--- a/ResourceFiles/Contoso Chai Tea market trends 2023.docx
+++ b/ResourceFiles/Contoso Chai Tea market trends 2023.docx
@@ -136,7 +136,7 @@
               <w:rPr>
                 <w:rStyle w:val="DefaultParagraphFont"/>
                 <w:rFonts w:ascii="Calibri" w:eastAsia="Calibri" w:hAnsi="Calibri" w:cs="Calibri"/>
-                <w:b w:val="0"/>
+                <w:b/>
                 <w:bCs/>
                 <w:i w:val="0"/>
                 <w:iCs w:val="0"/>
@@ -166,7 +166,7 @@
                 <w:cs w:val="0"/>
                 <w:lang w:val="fr-FR" w:eastAsia="en-US" w:bidi="ar-SA"/>
               </w:rPr>
-              <w:t>Ventes totales de chaï (unités)</w:t>
+              <w:t>Total des ventes de chaï (unités)</w:t>
             </w:r>
           </w:p>
         </w:tc>
@@ -202,7 +202,7 @@
               <w:rPr>
                 <w:rStyle w:val="DefaultParagraphFont"/>
                 <w:rFonts w:ascii="Calibri" w:eastAsia="Calibri" w:hAnsi="Calibri" w:cs="Calibri"/>
-                <w:b w:val="0"/>
+                <w:b/>
                 <w:bCs/>
                 <w:i w:val="0"/>
                 <w:iCs w:val="0"/>
@@ -268,7 +268,7 @@
               <w:rPr>
                 <w:rStyle w:val="DefaultParagraphFont"/>
                 <w:rFonts w:ascii="Calibri" w:eastAsia="Calibri" w:hAnsi="Calibri" w:cs="Calibri"/>
-                <w:b w:val="0"/>
+                <w:b/>
                 <w:bCs/>
                 <w:i w:val="0"/>
                 <w:iCs w:val="0"/>
@@ -298,7 +298,7 @@
                 <w:cs w:val="0"/>
                 <w:lang w:val="fr-FR" w:eastAsia="en-US" w:bidi="ar-SA"/>
               </w:rPr>
-              <w:t>Ventes de chaï préparé (unités)</w:t>
+              <w:t>Ventes de chaï préconfectionné (unités)</w:t>
             </w:r>
           </w:p>
         </w:tc>
@@ -334,7 +334,7 @@
               <w:rPr>
                 <w:rStyle w:val="DefaultParagraphFont"/>
                 <w:rFonts w:ascii="Calibri" w:eastAsia="Calibri" w:hAnsi="Calibri" w:cs="Calibri"/>
-                <w:b w:val="0"/>
+                <w:b/>
                 <w:bCs/>
                 <w:i w:val="0"/>
                 <w:iCs w:val="0"/>
@@ -400,7 +400,7 @@
               <w:rPr>
                 <w:rStyle w:val="DefaultParagraphFont"/>
                 <w:rFonts w:ascii="Calibri" w:eastAsia="Calibri" w:hAnsi="Calibri" w:cs="Calibri"/>
-                <w:b w:val="0"/>
+                <w:b/>
                 <w:bCs/>
                 <w:i w:val="0"/>
                 <w:iCs w:val="0"/>
@@ -430,7 +430,7 @@
                 <w:cs w:val="0"/>
                 <w:lang w:val="fr-FR" w:eastAsia="en-US" w:bidi="ar-SA"/>
               </w:rPr>
-              <w:t>Recherches en ligne du terme « chaï »</w:t>
+              <w:t>Recherches en ligne de chaï</w:t>
             </w:r>
           </w:p>
         </w:tc>

--- a/ResourceFiles/Contoso Chai Tea market trends 2023.docx
+++ b/ResourceFiles/Contoso Chai Tea market trends 2023.docx
@@ -2330,7 +2330,7 @@
                 <w:cs w:val="0"/>
                 <w:lang w:val="fr-FR" w:eastAsia="en-US" w:bidi="ar-SA"/>
               </w:rPr>
-              <w:t>436</w:t>
+              <w:t>4:36</w:t>
             </w:r>
           </w:p>
         </w:tc>
@@ -2395,7 +2395,7 @@
                 <w:cs w:val="0"/>
                 <w:lang w:val="fr-FR" w:eastAsia="en-US" w:bidi="ar-SA"/>
               </w:rPr>
-              <w:t>1705</w:t>
+              <w:t>05:17</w:t>
             </w:r>
           </w:p>
         </w:tc>
